--- a/docs/笔记/Sonarqube/Sonarqube详解.docx
+++ b/docs/笔记/Sonarqube/Sonarqube详解.docx
@@ -2619,6 +2619,9 @@
             <w:right w:w="108" w:type="dxa"/>
           </w:tblCellMar>
         </w:tblPrEx>
+        <w:trPr>
+          <w:trHeight w:val="349" w:hRule="atLeast"/>
+        </w:trPr>
         <w:tc>
           <w:tcPr>
             <w:tcW w:w="10422" w:type="dxa"/>
@@ -2636,8 +2639,24 @@
                 <w:rFonts w:hint="default"/>
                 <w:lang w:val="en-US" w:eastAsia="zh-CN"/>
               </w:rPr>
-              <w:t>mvn clean jacoco:prepare package jacoco:report sonar:sonar</w:t>
-            </w:r>
+              <w:t>mvn clean jacoco:prepare</w:t>
+            </w:r>
+            <w:r>
+              <w:rPr>
+                <w:rFonts w:hint="eastAsia"/>
+                <w:lang w:val="en-US" w:eastAsia="zh-CN"/>
+              </w:rPr>
+              <w:t>-agent</w:t>
+            </w:r>
+            <w:r>
+              <w:rPr>
+                <w:rFonts w:hint="default"/>
+                <w:lang w:val="en-US" w:eastAsia="zh-CN"/>
+              </w:rPr>
+              <w:t xml:space="preserve"> package jacoco:report sonar:sonar</w:t>
+            </w:r>
+            <w:bookmarkStart w:id="0" w:name="_GoBack"/>
+            <w:bookmarkEnd w:id="0"/>
           </w:p>
         </w:tc>
       </w:tr>
@@ -2869,6 +2888,7 @@
       <w:pPr>
         <w:widowControl w:val="0"/>
         <w:numPr>
+          <w:ilvl w:val="0"/>
           <w:numId w:val="0"/>
         </w:numPr>
         <w:jc w:val="both"/>
@@ -2889,6 +2909,7 @@
       <w:pPr>
         <w:widowControl w:val="0"/>
         <w:numPr>
+          <w:ilvl w:val="0"/>
           <w:numId w:val="0"/>
         </w:numPr>
         <w:jc w:val="both"/>
@@ -2932,7 +2953,9 @@
         </w:tblBorders>
         <w:tblLayout w:type="autofit"/>
         <w:tblCellMar>
+          <w:top w:w="0" w:type="dxa"/>
           <w:left w:w="108" w:type="dxa"/>
+          <w:bottom w:w="0" w:type="dxa"/>
           <w:right w:w="108" w:type="dxa"/>
         </w:tblCellMar>
       </w:tblPr>
@@ -2950,7 +2973,9 @@
             <w:insideV w:val="single" w:color="auto" w:sz="4" w:space="0"/>
           </w:tblBorders>
           <w:tblCellMar>
+            <w:top w:w="0" w:type="dxa"/>
             <w:left w:w="108" w:type="dxa"/>
+            <w:bottom w:w="0" w:type="dxa"/>
             <w:right w:w="108" w:type="dxa"/>
           </w:tblCellMar>
         </w:tblPrEx>
@@ -2962,6 +2987,7 @@
             <w:pPr>
               <w:widowControl w:val="0"/>
               <w:numPr>
+                <w:ilvl w:val="0"/>
                 <w:numId w:val="0"/>
               </w:numPr>
               <w:jc w:val="both"/>
@@ -2987,6 +3013,7 @@
       <w:pPr>
         <w:widowControl w:val="0"/>
         <w:numPr>
+          <w:ilvl w:val="0"/>
           <w:numId w:val="0"/>
         </w:numPr>
         <w:jc w:val="both"/>
@@ -3000,6 +3027,7 @@
       <w:pPr>
         <w:widowControl w:val="0"/>
         <w:numPr>
+          <w:ilvl w:val="0"/>
           <w:numId w:val="0"/>
         </w:numPr>
         <w:jc w:val="both"/>
@@ -3032,8 +3060,6 @@
         </w:rPr>
         <w:t>开启登录认证</w:t>
       </w:r>
-      <w:bookmarkStart w:id="0" w:name="_GoBack"/>
-      <w:bookmarkEnd w:id="0"/>
     </w:p>
     <w:p>
       <w:pPr>
@@ -3054,6 +3080,7 @@
       <w:pPr>
         <w:widowControl w:val="0"/>
         <w:numPr>
+          <w:ilvl w:val="0"/>
           <w:numId w:val="0"/>
         </w:numPr>
         <w:jc w:val="both"/>
@@ -3106,6 +3133,7 @@
       <w:pPr>
         <w:widowControl w:val="0"/>
         <w:numPr>
+          <w:ilvl w:val="0"/>
           <w:numId w:val="0"/>
         </w:numPr>
         <w:jc w:val="both"/>
@@ -3126,6 +3154,7 @@
       <w:pPr>
         <w:widowControl w:val="0"/>
         <w:numPr>
+          <w:ilvl w:val="0"/>
           <w:numId w:val="0"/>
         </w:numPr>
         <w:jc w:val="both"/>
@@ -3187,7 +3216,9 @@
         </w:tblBorders>
         <w:tblLayout w:type="autofit"/>
         <w:tblCellMar>
+          <w:top w:w="0" w:type="dxa"/>
           <w:left w:w="108" w:type="dxa"/>
+          <w:bottom w:w="0" w:type="dxa"/>
           <w:right w:w="108" w:type="dxa"/>
         </w:tblCellMar>
       </w:tblPr>
@@ -3205,7 +3236,9 @@
             <w:insideV w:val="single" w:color="auto" w:sz="4" w:space="0"/>
           </w:tblBorders>
           <w:tblCellMar>
+            <w:top w:w="0" w:type="dxa"/>
             <w:left w:w="108" w:type="dxa"/>
+            <w:bottom w:w="0" w:type="dxa"/>
             <w:right w:w="108" w:type="dxa"/>
           </w:tblCellMar>
         </w:tblPrEx>
@@ -3287,6 +3320,7 @@
       <w:pPr>
         <w:widowControl w:val="0"/>
         <w:numPr>
+          <w:ilvl w:val="0"/>
           <w:numId w:val="0"/>
         </w:numPr>
         <w:jc w:val="both"/>
@@ -3300,6 +3334,7 @@
       <w:pPr>
         <w:widowControl w:val="0"/>
         <w:numPr>
+          <w:ilvl w:val="0"/>
           <w:numId w:val="0"/>
         </w:numPr>
         <w:jc w:val="both"/>
@@ -3341,6 +3376,7 @@
       <w:pPr>
         <w:widowControl w:val="0"/>
         <w:numPr>
+          <w:ilvl w:val="0"/>
           <w:numId w:val="0"/>
         </w:numPr>
         <w:jc w:val="both"/>
@@ -3361,6 +3397,7 @@
       <w:pPr>
         <w:widowControl w:val="0"/>
         <w:numPr>
+          <w:ilvl w:val="0"/>
           <w:numId w:val="0"/>
         </w:numPr>
         <w:jc w:val="both"/>
@@ -3395,6 +3432,7 @@
       <w:pPr>
         <w:widowControl w:val="0"/>
         <w:numPr>
+          <w:ilvl w:val="0"/>
           <w:numId w:val="0"/>
         </w:numPr>
         <w:jc w:val="both"/>
@@ -3415,6 +3453,7 @@
       <w:pPr>
         <w:widowControl w:val="0"/>
         <w:numPr>
+          <w:ilvl w:val="0"/>
           <w:numId w:val="0"/>
         </w:numPr>
         <w:jc w:val="both"/>
@@ -3467,6 +3506,7 @@
       <w:pPr>
         <w:widowControl w:val="0"/>
         <w:numPr>
+          <w:ilvl w:val="0"/>
           <w:numId w:val="0"/>
         </w:numPr>
         <w:jc w:val="both"/>
@@ -3498,6 +3538,7 @@
       <w:pPr>
         <w:widowControl w:val="0"/>
         <w:numPr>
+          <w:ilvl w:val="0"/>
           <w:numId w:val="0"/>
         </w:numPr>
         <w:jc w:val="both"/>
